--- a/阅读/阅读积累课上笔记.docx
+++ b/阅读/阅读积累课上笔记.docx
@@ -720,11 +720,6 @@
     </w:p>
     <w:p/>
     <w:p>
-      <w:pPr>
-        <w:rPr>
-          <w:rFonts w:hint="eastAsia"/>
-        </w:rPr>
-      </w:pPr>
       <w:r>
         <w:rPr>
           <w:noProof/>
@@ -755,6 +750,301 @@
                     <a:xfrm>
                       <a:off x="0" y="0"/>
                       <a:ext cx="5274310" cy="1010285"/>
+                    </a:xfrm>
+                    <a:prstGeom prst="rect">
+                      <a:avLst/>
+                    </a:prstGeom>
+                  </pic:spPr>
+                </pic:pic>
+              </a:graphicData>
+            </a:graphic>
+          </wp:inline>
+        </w:drawing>
+      </w:r>
+    </w:p>
+    <w:p>
+      <w:r>
+        <w:rPr>
+          <w:noProof/>
+        </w:rPr>
+        <w:drawing>
+          <wp:inline distT="0" distB="0" distL="0" distR="0" wp14:anchorId="1DA65198" wp14:editId="10950658">
+            <wp:extent cx="5274310" cy="2964180"/>
+            <wp:effectExtent l="0" t="0" r="2540" b="7620"/>
+            <wp:docPr id="16" name="图片 16"/>
+            <wp:cNvGraphicFramePr>
+              <a:graphicFrameLocks xmlns:a="http://schemas.openxmlformats.org/drawingml/2006/main" noChangeAspect="1"/>
+            </wp:cNvGraphicFramePr>
+            <a:graphic xmlns:a="http://schemas.openxmlformats.org/drawingml/2006/main">
+              <a:graphicData uri="http://schemas.openxmlformats.org/drawingml/2006/picture">
+                <pic:pic xmlns:pic="http://schemas.openxmlformats.org/drawingml/2006/picture">
+                  <pic:nvPicPr>
+                    <pic:cNvPr id="1" name=""/>
+                    <pic:cNvPicPr/>
+                  </pic:nvPicPr>
+                  <pic:blipFill>
+                    <a:blip r:embed="rId20"/>
+                    <a:stretch>
+                      <a:fillRect/>
+                    </a:stretch>
+                  </pic:blipFill>
+                  <pic:spPr>
+                    <a:xfrm>
+                      <a:off x="0" y="0"/>
+                      <a:ext cx="5274310" cy="2964180"/>
+                    </a:xfrm>
+                    <a:prstGeom prst="rect">
+                      <a:avLst/>
+                    </a:prstGeom>
+                  </pic:spPr>
+                </pic:pic>
+              </a:graphicData>
+            </a:graphic>
+          </wp:inline>
+        </w:drawing>
+      </w:r>
+    </w:p>
+    <w:p>
+      <w:r>
+        <w:rPr>
+          <w:noProof/>
+        </w:rPr>
+        <w:drawing>
+          <wp:inline distT="0" distB="0" distL="0" distR="0" wp14:anchorId="501A0EEA" wp14:editId="12BAF503">
+            <wp:extent cx="5274310" cy="1750695"/>
+            <wp:effectExtent l="0" t="0" r="2540" b="1905"/>
+            <wp:docPr id="18" name="图片 18"/>
+            <wp:cNvGraphicFramePr>
+              <a:graphicFrameLocks xmlns:a="http://schemas.openxmlformats.org/drawingml/2006/main" noChangeAspect="1"/>
+            </wp:cNvGraphicFramePr>
+            <a:graphic xmlns:a="http://schemas.openxmlformats.org/drawingml/2006/main">
+              <a:graphicData uri="http://schemas.openxmlformats.org/drawingml/2006/picture">
+                <pic:pic xmlns:pic="http://schemas.openxmlformats.org/drawingml/2006/picture">
+                  <pic:nvPicPr>
+                    <pic:cNvPr id="1" name=""/>
+                    <pic:cNvPicPr/>
+                  </pic:nvPicPr>
+                  <pic:blipFill>
+                    <a:blip r:embed="rId21"/>
+                    <a:stretch>
+                      <a:fillRect/>
+                    </a:stretch>
+                  </pic:blipFill>
+                  <pic:spPr>
+                    <a:xfrm>
+                      <a:off x="0" y="0"/>
+                      <a:ext cx="5274310" cy="1750695"/>
+                    </a:xfrm>
+                    <a:prstGeom prst="rect">
+                      <a:avLst/>
+                    </a:prstGeom>
+                  </pic:spPr>
+                </pic:pic>
+              </a:graphicData>
+            </a:graphic>
+          </wp:inline>
+        </w:drawing>
+      </w:r>
+    </w:p>
+    <w:p>
+      <w:pPr>
+        <w:rPr>
+          <w:rFonts w:hint="eastAsia"/>
+        </w:rPr>
+      </w:pPr>
+      <w:r>
+        <w:rPr>
+          <w:rFonts w:hint="eastAsia"/>
+        </w:rPr>
+        <w:t>盗版\出口：</w:t>
+      </w:r>
+    </w:p>
+    <w:p>
+      <w:r>
+        <w:rPr>
+          <w:noProof/>
+        </w:rPr>
+        <w:drawing>
+          <wp:inline distT="0" distB="0" distL="0" distR="0" wp14:anchorId="6A9583E0" wp14:editId="63C92A74">
+            <wp:extent cx="5274310" cy="941070"/>
+            <wp:effectExtent l="0" t="0" r="2540" b="0"/>
+            <wp:docPr id="19" name="图片 19"/>
+            <wp:cNvGraphicFramePr>
+              <a:graphicFrameLocks xmlns:a="http://schemas.openxmlformats.org/drawingml/2006/main" noChangeAspect="1"/>
+            </wp:cNvGraphicFramePr>
+            <a:graphic xmlns:a="http://schemas.openxmlformats.org/drawingml/2006/main">
+              <a:graphicData uri="http://schemas.openxmlformats.org/drawingml/2006/picture">
+                <pic:pic xmlns:pic="http://schemas.openxmlformats.org/drawingml/2006/picture">
+                  <pic:nvPicPr>
+                    <pic:cNvPr id="1" name=""/>
+                    <pic:cNvPicPr/>
+                  </pic:nvPicPr>
+                  <pic:blipFill>
+                    <a:blip r:embed="rId22"/>
+                    <a:stretch>
+                      <a:fillRect/>
+                    </a:stretch>
+                  </pic:blipFill>
+                  <pic:spPr>
+                    <a:xfrm>
+                      <a:off x="0" y="0"/>
+                      <a:ext cx="5274310" cy="941070"/>
+                    </a:xfrm>
+                    <a:prstGeom prst="rect">
+                      <a:avLst/>
+                    </a:prstGeom>
+                  </pic:spPr>
+                </pic:pic>
+              </a:graphicData>
+            </a:graphic>
+          </wp:inline>
+        </w:drawing>
+      </w:r>
+    </w:p>
+    <w:p>
+      <w:r>
+        <w:rPr>
+          <w:rFonts w:hint="eastAsia"/>
+        </w:rPr>
+        <w:t>消化：</w:t>
+      </w:r>
+    </w:p>
+    <w:p>
+      <w:r>
+        <w:rPr>
+          <w:noProof/>
+        </w:rPr>
+        <w:drawing>
+          <wp:inline distT="0" distB="0" distL="0" distR="0" wp14:anchorId="0B7C4429" wp14:editId="1079EE3C">
+            <wp:extent cx="5274310" cy="1029970"/>
+            <wp:effectExtent l="0" t="0" r="2540" b="0"/>
+            <wp:docPr id="21" name="图片 21"/>
+            <wp:cNvGraphicFramePr>
+              <a:graphicFrameLocks xmlns:a="http://schemas.openxmlformats.org/drawingml/2006/main" noChangeAspect="1"/>
+            </wp:cNvGraphicFramePr>
+            <a:graphic xmlns:a="http://schemas.openxmlformats.org/drawingml/2006/main">
+              <a:graphicData uri="http://schemas.openxmlformats.org/drawingml/2006/picture">
+                <pic:pic xmlns:pic="http://schemas.openxmlformats.org/drawingml/2006/picture">
+                  <pic:nvPicPr>
+                    <pic:cNvPr id="1" name=""/>
+                    <pic:cNvPicPr/>
+                  </pic:nvPicPr>
+                  <pic:blipFill>
+                    <a:blip r:embed="rId23"/>
+                    <a:stretch>
+                      <a:fillRect/>
+                    </a:stretch>
+                  </pic:blipFill>
+                  <pic:spPr>
+                    <a:xfrm>
+                      <a:off x="0" y="0"/>
+                      <a:ext cx="5274310" cy="1029970"/>
+                    </a:xfrm>
+                    <a:prstGeom prst="rect">
+                      <a:avLst/>
+                    </a:prstGeom>
+                  </pic:spPr>
+                </pic:pic>
+              </a:graphicData>
+            </a:graphic>
+          </wp:inline>
+        </w:drawing>
+      </w:r>
+    </w:p>
+    <w:p>
+      <w:r>
+        <w:rPr>
+          <w:rFonts w:hint="eastAsia"/>
+        </w:rPr>
+        <w:lastRenderedPageBreak/>
+        <w:t>有不能做到的倾向词语：</w:t>
+      </w:r>
+    </w:p>
+    <w:p>
+      <w:r>
+        <w:rPr>
+          <w:noProof/>
+        </w:rPr>
+        <w:drawing>
+          <wp:inline distT="0" distB="0" distL="0" distR="0" wp14:anchorId="61C0D0D9" wp14:editId="63501D58">
+            <wp:extent cx="5274310" cy="1046480"/>
+            <wp:effectExtent l="0" t="0" r="2540" b="1270"/>
+            <wp:docPr id="22" name="图片 22"/>
+            <wp:cNvGraphicFramePr>
+              <a:graphicFrameLocks xmlns:a="http://schemas.openxmlformats.org/drawingml/2006/main" noChangeAspect="1"/>
+            </wp:cNvGraphicFramePr>
+            <a:graphic xmlns:a="http://schemas.openxmlformats.org/drawingml/2006/main">
+              <a:graphicData uri="http://schemas.openxmlformats.org/drawingml/2006/picture">
+                <pic:pic xmlns:pic="http://schemas.openxmlformats.org/drawingml/2006/picture">
+                  <pic:nvPicPr>
+                    <pic:cNvPr id="1" name=""/>
+                    <pic:cNvPicPr/>
+                  </pic:nvPicPr>
+                  <pic:blipFill>
+                    <a:blip r:embed="rId24"/>
+                    <a:stretch>
+                      <a:fillRect/>
+                    </a:stretch>
+                  </pic:blipFill>
+                  <pic:spPr>
+                    <a:xfrm>
+                      <a:off x="0" y="0"/>
+                      <a:ext cx="5274310" cy="1046480"/>
+                    </a:xfrm>
+                    <a:prstGeom prst="rect">
+                      <a:avLst/>
+                    </a:prstGeom>
+                  </pic:spPr>
+                </pic:pic>
+              </a:graphicData>
+            </a:graphic>
+          </wp:inline>
+        </w:drawing>
+      </w:r>
+    </w:p>
+    <w:p>
+      <w:r>
+        <w:rPr>
+          <w:rFonts w:hint="eastAsia"/>
+        </w:rPr>
+        <w:t>能做到的倾向词语：</w:t>
+      </w:r>
+    </w:p>
+    <w:p>
+      <w:pPr>
+        <w:rPr>
+          <w:rFonts w:hint="eastAsia"/>
+        </w:rPr>
+      </w:pPr>
+      <w:r>
+        <w:rPr>
+          <w:noProof/>
+        </w:rPr>
+        <w:drawing>
+          <wp:inline distT="0" distB="0" distL="0" distR="0" wp14:anchorId="6684A965" wp14:editId="3D8D5E80">
+            <wp:extent cx="5274310" cy="452755"/>
+            <wp:effectExtent l="0" t="0" r="2540" b="4445"/>
+            <wp:docPr id="23" name="图片 23"/>
+            <wp:cNvGraphicFramePr>
+              <a:graphicFrameLocks xmlns:a="http://schemas.openxmlformats.org/drawingml/2006/main" noChangeAspect="1"/>
+            </wp:cNvGraphicFramePr>
+            <a:graphic xmlns:a="http://schemas.openxmlformats.org/drawingml/2006/main">
+              <a:graphicData uri="http://schemas.openxmlformats.org/drawingml/2006/picture">
+                <pic:pic xmlns:pic="http://schemas.openxmlformats.org/drawingml/2006/picture">
+                  <pic:nvPicPr>
+                    <pic:cNvPr id="1" name=""/>
+                    <pic:cNvPicPr/>
+                  </pic:nvPicPr>
+                  <pic:blipFill>
+                    <a:blip r:embed="rId25"/>
+                    <a:stretch>
+                      <a:fillRect/>
+                    </a:stretch>
+                  </pic:blipFill>
+                  <pic:spPr>
+                    <a:xfrm>
+                      <a:off x="0" y="0"/>
+                      <a:ext cx="5274310" cy="452755"/>
                     </a:xfrm>
                     <a:prstGeom prst="rect">
                       <a:avLst/>

--- a/阅读/阅读积累课上笔记.docx
+++ b/阅读/阅读积累课上笔记.docx
@@ -1011,11 +1011,6 @@
       </w:r>
     </w:p>
     <w:p>
-      <w:pPr>
-        <w:rPr>
-          <w:rFonts w:hint="eastAsia"/>
-        </w:rPr>
-      </w:pPr>
       <w:r>
         <w:rPr>
           <w:noProof/>
@@ -1055,6 +1050,228 @@
             </a:graphic>
           </wp:inline>
         </w:drawing>
+      </w:r>
+    </w:p>
+    <w:p>
+      <w:r>
+        <w:rPr>
+          <w:rFonts w:hint="eastAsia"/>
+        </w:rPr>
+        <w:t>驱逐;</w:t>
+      </w:r>
+    </w:p>
+    <w:p>
+      <w:r>
+        <w:t>Expell=drive out</w:t>
+      </w:r>
+    </w:p>
+    <w:p>
+      <w:r>
+        <w:rPr>
+          <w:rFonts w:hint="eastAsia"/>
+        </w:rPr>
+        <w:t>空中：</w:t>
+      </w:r>
+    </w:p>
+    <w:p>
+      <w:r>
+        <w:t>A</w:t>
+      </w:r>
+      <w:r>
+        <w:rPr>
+          <w:rFonts w:hint="eastAsia"/>
+        </w:rPr>
+        <w:t>ir</w:t>
+      </w:r>
+      <w:r>
+        <w:t>=aerial(adj.)</w:t>
+      </w:r>
+    </w:p>
+    <w:p>
+      <w:r>
+        <w:rPr>
+          <w:rFonts w:hint="eastAsia"/>
+        </w:rPr>
+        <w:t>阶段：</w:t>
+      </w:r>
+    </w:p>
+    <w:p>
+      <w:r>
+        <w:rPr>
+          <w:noProof/>
+        </w:rPr>
+        <w:drawing>
+          <wp:inline distT="0" distB="0" distL="0" distR="0" wp14:anchorId="1CDA6613" wp14:editId="21BE8D57">
+            <wp:extent cx="5274310" cy="532765"/>
+            <wp:effectExtent l="0" t="0" r="2540" b="635"/>
+            <wp:docPr id="24" name="图片 24"/>
+            <wp:cNvGraphicFramePr>
+              <a:graphicFrameLocks xmlns:a="http://schemas.openxmlformats.org/drawingml/2006/main" noChangeAspect="1"/>
+            </wp:cNvGraphicFramePr>
+            <a:graphic xmlns:a="http://schemas.openxmlformats.org/drawingml/2006/main">
+              <a:graphicData uri="http://schemas.openxmlformats.org/drawingml/2006/picture">
+                <pic:pic xmlns:pic="http://schemas.openxmlformats.org/drawingml/2006/picture">
+                  <pic:nvPicPr>
+                    <pic:cNvPr id="1" name=""/>
+                    <pic:cNvPicPr/>
+                  </pic:nvPicPr>
+                  <pic:blipFill>
+                    <a:blip r:embed="rId26"/>
+                    <a:stretch>
+                      <a:fillRect/>
+                    </a:stretch>
+                  </pic:blipFill>
+                  <pic:spPr>
+                    <a:xfrm>
+                      <a:off x="0" y="0"/>
+                      <a:ext cx="5274310" cy="532765"/>
+                    </a:xfrm>
+                    <a:prstGeom prst="rect">
+                      <a:avLst/>
+                    </a:prstGeom>
+                  </pic:spPr>
+                </pic:pic>
+              </a:graphicData>
+            </a:graphic>
+          </wp:inline>
+        </w:drawing>
+      </w:r>
+    </w:p>
+    <w:p>
+      <w:pPr>
+        <w:rPr>
+          <w:rFonts w:hint="eastAsia"/>
+        </w:rPr>
+      </w:pPr>
+      <w:r>
+        <w:rPr>
+          <w:rFonts w:hint="eastAsia"/>
+        </w:rPr>
+        <w:t>打算：</w:t>
+      </w:r>
+    </w:p>
+    <w:p>
+      <w:r>
+        <w:rPr>
+          <w:noProof/>
+        </w:rPr>
+        <w:drawing>
+          <wp:inline distT="0" distB="0" distL="0" distR="0" wp14:anchorId="3DF84B27" wp14:editId="4C525A56">
+            <wp:extent cx="5274310" cy="1377315"/>
+            <wp:effectExtent l="0" t="0" r="2540" b="0"/>
+            <wp:docPr id="25" name="图片 25"/>
+            <wp:cNvGraphicFramePr>
+              <a:graphicFrameLocks xmlns:a="http://schemas.openxmlformats.org/drawingml/2006/main" noChangeAspect="1"/>
+            </wp:cNvGraphicFramePr>
+            <a:graphic xmlns:a="http://schemas.openxmlformats.org/drawingml/2006/main">
+              <a:graphicData uri="http://schemas.openxmlformats.org/drawingml/2006/picture">
+                <pic:pic xmlns:pic="http://schemas.openxmlformats.org/drawingml/2006/picture">
+                  <pic:nvPicPr>
+                    <pic:cNvPr id="1" name=""/>
+                    <pic:cNvPicPr/>
+                  </pic:nvPicPr>
+                  <pic:blipFill>
+                    <a:blip r:embed="rId27"/>
+                    <a:stretch>
+                      <a:fillRect/>
+                    </a:stretch>
+                  </pic:blipFill>
+                  <pic:spPr>
+                    <a:xfrm>
+                      <a:off x="0" y="0"/>
+                      <a:ext cx="5274310" cy="1377315"/>
+                    </a:xfrm>
+                    <a:prstGeom prst="rect">
+                      <a:avLst/>
+                    </a:prstGeom>
+                  </pic:spPr>
+                </pic:pic>
+              </a:graphicData>
+            </a:graphic>
+          </wp:inline>
+        </w:drawing>
+      </w:r>
+    </w:p>
+    <w:p>
+      <w:pPr>
+        <w:rPr>
+          <w:rFonts w:hint="eastAsia"/>
+        </w:rPr>
+      </w:pPr>
+      <w:r>
+        <w:rPr>
+          <w:rFonts w:hint="eastAsia"/>
+        </w:rPr>
+        <w:t>灭绝;</w:t>
+      </w:r>
+    </w:p>
+    <w:p>
+      <w:r>
+        <w:rPr>
+          <w:noProof/>
+        </w:rPr>
+        <w:drawing>
+          <wp:inline distT="0" distB="0" distL="0" distR="0" wp14:anchorId="67DA411C" wp14:editId="602A6F42">
+            <wp:extent cx="5274310" cy="983615"/>
+            <wp:effectExtent l="0" t="0" r="2540" b="6985"/>
+            <wp:docPr id="26" name="图片 26"/>
+            <wp:cNvGraphicFramePr>
+              <a:graphicFrameLocks xmlns:a="http://schemas.openxmlformats.org/drawingml/2006/main" noChangeAspect="1"/>
+            </wp:cNvGraphicFramePr>
+            <a:graphic xmlns:a="http://schemas.openxmlformats.org/drawingml/2006/main">
+              <a:graphicData uri="http://schemas.openxmlformats.org/drawingml/2006/picture">
+                <pic:pic xmlns:pic="http://schemas.openxmlformats.org/drawingml/2006/picture">
+                  <pic:nvPicPr>
+                    <pic:cNvPr id="1" name=""/>
+                    <pic:cNvPicPr/>
+                  </pic:nvPicPr>
+                  <pic:blipFill>
+                    <a:blip r:embed="rId28"/>
+                    <a:stretch>
+                      <a:fillRect/>
+                    </a:stretch>
+                  </pic:blipFill>
+                  <pic:spPr>
+                    <a:xfrm>
+                      <a:off x="0" y="0"/>
+                      <a:ext cx="5274310" cy="983615"/>
+                    </a:xfrm>
+                    <a:prstGeom prst="rect">
+                      <a:avLst/>
+                    </a:prstGeom>
+                  </pic:spPr>
+                </pic:pic>
+              </a:graphicData>
+            </a:graphic>
+          </wp:inline>
+        </w:drawing>
+      </w:r>
+    </w:p>
+    <w:p>
+      <w:r>
+        <w:rPr>
+          <w:rFonts w:hint="eastAsia"/>
+        </w:rPr>
+        <w:t>生产：</w:t>
+      </w:r>
+    </w:p>
+    <w:p>
+      <w:pPr>
+        <w:rPr>
+          <w:rFonts w:hint="eastAsia"/>
+        </w:rPr>
+      </w:pPr>
+      <w:r>
+        <w:t>Y</w:t>
+      </w:r>
+      <w:r>
+        <w:rPr>
+          <w:rFonts w:hint="eastAsia"/>
+        </w:rPr>
+        <w:t>ield=produce</w:t>
+      </w:r>
+      <w:r>
+        <w:t xml:space="preserve">  </w:t>
       </w:r>
       <w:bookmarkStart w:id="0" w:name="_GoBack"/>
       <w:bookmarkEnd w:id="0"/>
